--- a/patrones de diseño.docx
+++ b/patrones de diseño.docx
@@ -74,14 +74,11 @@
     </w:p>
     <w:p>
       <w:pPr>
-        <w:pStyle w:val="Ttulo"/>
+        <w:pStyle w:val="Title"/>
         <w:jc w:val="center"/>
       </w:pPr>
       <w:r>
-        <w:t>E</w:t>
-      </w:r>
-      <w:r>
-        <w:t>valuación 4</w:t>
+        <w:t>Evaluación 4</w:t>
       </w:r>
     </w:p>
     <w:p>
@@ -135,23 +132,55 @@
     </w:p>
     <w:p>
       <w:pPr>
-        <w:pStyle w:val="Ttulo2"/>
+        <w:pStyle w:val="Heading2"/>
       </w:pPr>
       <w:r>
         <w:lastRenderedPageBreak/>
-        <w:t>Patrón Singleton:</w:t>
+        <w:t xml:space="preserve">Patrón </w:t>
+      </w:r>
+      <w:proofErr w:type="spellStart"/>
+      <w:r>
+        <w:t>Singleton</w:t>
+      </w:r>
+      <w:proofErr w:type="spellEnd"/>
+      <w:r>
+        <w:t>:</w:t>
       </w:r>
     </w:p>
     <w:p/>
     <w:p>
       <w:r>
-        <w:t>La siguiente imagen muestra como se utiliza el patrón Singleton para genera</w:t>
+        <w:t xml:space="preserve">La siguiente imagen muestra </w:t>
+      </w:r>
+      <w:proofErr w:type="spellStart"/>
+      <w:r>
+        <w:t>como</w:t>
+      </w:r>
+      <w:proofErr w:type="spellEnd"/>
+      <w:r>
+        <w:t xml:space="preserve"> se utiliza el patrón </w:t>
+      </w:r>
+      <w:proofErr w:type="spellStart"/>
+      <w:r>
+        <w:t>Singleton</w:t>
+      </w:r>
+      <w:proofErr w:type="spellEnd"/>
+      <w:r>
+        <w:t xml:space="preserve"> para genera</w:t>
       </w:r>
       <w:r>
         <w:t>r</w:t>
       </w:r>
       <w:r>
-        <w:t xml:space="preserve"> la conexión a la base de datos en el lenguaje backend PHP.</w:t>
+        <w:t xml:space="preserve"> la conexión a la base de datos en el lenguaje </w:t>
+      </w:r>
+      <w:proofErr w:type="spellStart"/>
+      <w:r>
+        <w:t>backend</w:t>
+      </w:r>
+      <w:proofErr w:type="spellEnd"/>
+      <w:r>
+        <w:t xml:space="preserve"> PHP.</w:t>
       </w:r>
     </w:p>
     <w:p/>
@@ -215,33 +244,65 @@
     <w:p/>
     <w:p>
       <w:pPr>
-        <w:pStyle w:val="Ttulo2"/>
+        <w:pStyle w:val="Heading2"/>
       </w:pPr>
       <w:r>
         <w:lastRenderedPageBreak/>
-        <w:t>Patrón Prototype:</w:t>
+        <w:t xml:space="preserve">Patrón </w:t>
+      </w:r>
+      <w:proofErr w:type="spellStart"/>
+      <w:r>
+        <w:t>Prototype</w:t>
+      </w:r>
+      <w:proofErr w:type="spellEnd"/>
+      <w:r>
+        <w:t>:</w:t>
       </w:r>
     </w:p>
     <w:p/>
     <w:p>
       <w:r>
-        <w:t>Las siguientes imágenes evidenciaran el uso del patron Prototype</w:t>
+        <w:t xml:space="preserve">Las siguientes imágenes evidenciaran el uso del </w:t>
       </w:r>
+      <w:proofErr w:type="spellStart"/>
       <w:r>
-        <w:t xml:space="preserve"> en el lado frontend lenguaje javascript</w:t>
+        <w:t>patron</w:t>
       </w:r>
+      <w:proofErr w:type="spellEnd"/>
+      <w:r>
+        <w:t xml:space="preserve"> </w:t>
+      </w:r>
+      <w:proofErr w:type="spellStart"/>
+      <w:r>
+        <w:t>Prototype</w:t>
+      </w:r>
+      <w:proofErr w:type="spellEnd"/>
+      <w:r>
+        <w:t xml:space="preserve"> en el lado </w:t>
+      </w:r>
+      <w:proofErr w:type="spellStart"/>
+      <w:r>
+        <w:t>frontend</w:t>
+      </w:r>
+      <w:proofErr w:type="spellEnd"/>
+      <w:r>
+        <w:t xml:space="preserve"> lenguaje </w:t>
+      </w:r>
+      <w:proofErr w:type="spellStart"/>
+      <w:r>
+        <w:t>javascript</w:t>
+      </w:r>
+      <w:proofErr w:type="spellEnd"/>
     </w:p>
+    <w:p/>
     <w:p/>
     <w:p>
       <w:r>
-        <w:rPr>
-          <w:noProof/>
-        </w:rPr>
         <w:drawing>
-          <wp:inline distT="0" distB="0" distL="0" distR="0" wp14:anchorId="5AF0A10A" wp14:editId="5C5EE5E8">
-            <wp:extent cx="5010150" cy="1552575"/>
-            <wp:effectExtent l="0" t="0" r="0" b="9525"/>
-            <wp:docPr id="1827634233" name="Imagen 1" descr="Texto&#10;&#10;Descripción generada automáticamente"/>
+          <wp:inline distT="0" distB="0" distL="0" distR="0" wp14:anchorId="48B31675" wp14:editId="19716DFC">
+            <wp:extent cx="2800593" cy="2693903"/>
+            <wp:effectExtent l="0" t="0" r="0" b="0"/>
+            <wp:docPr id="92873332" name="Picture 1"/>
             <wp:cNvGraphicFramePr>
               <a:graphicFrameLocks xmlns:a="http://schemas.openxmlformats.org/drawingml/2006/main" noChangeAspect="1"/>
             </wp:cNvGraphicFramePr>
@@ -249,7 +310,7 @@
               <a:graphicData uri="http://schemas.openxmlformats.org/drawingml/2006/picture">
                 <pic:pic xmlns:pic="http://schemas.openxmlformats.org/drawingml/2006/picture">
                   <pic:nvPicPr>
-                    <pic:cNvPr id="1827634233" name="Imagen 1" descr="Texto&#10;&#10;Descripción generada automáticamente"/>
+                    <pic:cNvPr id="92873332" name=""/>
                     <pic:cNvPicPr/>
                   </pic:nvPicPr>
                   <pic:blipFill>
@@ -261,137 +322,7 @@
                   <pic:spPr>
                     <a:xfrm>
                       <a:off x="0" y="0"/>
-                      <a:ext cx="5010150" cy="1552575"/>
-                    </a:xfrm>
-                    <a:prstGeom prst="rect">
-                      <a:avLst/>
-                    </a:prstGeom>
-                  </pic:spPr>
-                </pic:pic>
-              </a:graphicData>
-            </a:graphic>
-          </wp:inline>
-        </w:drawing>
-      </w:r>
-    </w:p>
-    <w:p/>
-    <w:p>
-      <w:r>
-        <w:rPr>
-          <w:noProof/>
-        </w:rPr>
-        <w:drawing>
-          <wp:inline distT="0" distB="0" distL="0" distR="0" wp14:anchorId="1FFD8214" wp14:editId="5B740E75">
-            <wp:extent cx="3590925" cy="1438275"/>
-            <wp:effectExtent l="0" t="0" r="9525" b="9525"/>
-            <wp:docPr id="1217060287" name="Imagen 1" descr="Texto&#10;&#10;Descripción generada automáticamente"/>
-            <wp:cNvGraphicFramePr>
-              <a:graphicFrameLocks xmlns:a="http://schemas.openxmlformats.org/drawingml/2006/main" noChangeAspect="1"/>
-            </wp:cNvGraphicFramePr>
-            <a:graphic xmlns:a="http://schemas.openxmlformats.org/drawingml/2006/main">
-              <a:graphicData uri="http://schemas.openxmlformats.org/drawingml/2006/picture">
-                <pic:pic xmlns:pic="http://schemas.openxmlformats.org/drawingml/2006/picture">
-                  <pic:nvPicPr>
-                    <pic:cNvPr id="1217060287" name="Imagen 1" descr="Texto&#10;&#10;Descripción generada automáticamente"/>
-                    <pic:cNvPicPr/>
-                  </pic:nvPicPr>
-                  <pic:blipFill>
-                    <a:blip r:embed="rId10"/>
-                    <a:stretch>
-                      <a:fillRect/>
-                    </a:stretch>
-                  </pic:blipFill>
-                  <pic:spPr>
-                    <a:xfrm>
-                      <a:off x="0" y="0"/>
-                      <a:ext cx="3590925" cy="1438275"/>
-                    </a:xfrm>
-                    <a:prstGeom prst="rect">
-                      <a:avLst/>
-                    </a:prstGeom>
-                  </pic:spPr>
-                </pic:pic>
-              </a:graphicData>
-            </a:graphic>
-          </wp:inline>
-        </w:drawing>
-      </w:r>
-    </w:p>
-    <w:p/>
-    <w:p>
-      <w:r>
-        <w:rPr>
-          <w:noProof/>
-        </w:rPr>
-        <w:drawing>
-          <wp:inline distT="0" distB="0" distL="0" distR="0" wp14:anchorId="62AF0FD0" wp14:editId="385A854A">
-            <wp:extent cx="5943600" cy="2364105"/>
-            <wp:effectExtent l="0" t="0" r="0" b="0"/>
-            <wp:docPr id="1627854835" name="Imagen 1" descr="Texto&#10;&#10;Descripción generada automáticamente"/>
-            <wp:cNvGraphicFramePr>
-              <a:graphicFrameLocks xmlns:a="http://schemas.openxmlformats.org/drawingml/2006/main" noChangeAspect="1"/>
-            </wp:cNvGraphicFramePr>
-            <a:graphic xmlns:a="http://schemas.openxmlformats.org/drawingml/2006/main">
-              <a:graphicData uri="http://schemas.openxmlformats.org/drawingml/2006/picture">
-                <pic:pic xmlns:pic="http://schemas.openxmlformats.org/drawingml/2006/picture">
-                  <pic:nvPicPr>
-                    <pic:cNvPr id="1627854835" name="Imagen 1" descr="Texto&#10;&#10;Descripción generada automáticamente"/>
-                    <pic:cNvPicPr/>
-                  </pic:nvPicPr>
-                  <pic:blipFill>
-                    <a:blip r:embed="rId11"/>
-                    <a:stretch>
-                      <a:fillRect/>
-                    </a:stretch>
-                  </pic:blipFill>
-                  <pic:spPr>
-                    <a:xfrm>
-                      <a:off x="0" y="0"/>
-                      <a:ext cx="5943600" cy="2364105"/>
-                    </a:xfrm>
-                    <a:prstGeom prst="rect">
-                      <a:avLst/>
-                    </a:prstGeom>
-                  </pic:spPr>
-                </pic:pic>
-              </a:graphicData>
-            </a:graphic>
-          </wp:inline>
-        </w:drawing>
-      </w:r>
-    </w:p>
-    <w:p/>
-    <w:p>
-      <w:r>
-        <w:rPr>
-          <w:noProof/>
-        </w:rPr>
-        <w:lastRenderedPageBreak/>
-        <w:drawing>
-          <wp:inline distT="0" distB="0" distL="0" distR="0" wp14:anchorId="05DAF9B0" wp14:editId="36FA4F78">
-            <wp:extent cx="5943600" cy="1350645"/>
-            <wp:effectExtent l="0" t="0" r="0" b="1905"/>
-            <wp:docPr id="155125238" name="Imagen 1" descr="Texto&#10;&#10;Descripción generada automáticamente"/>
-            <wp:cNvGraphicFramePr>
-              <a:graphicFrameLocks xmlns:a="http://schemas.openxmlformats.org/drawingml/2006/main" noChangeAspect="1"/>
-            </wp:cNvGraphicFramePr>
-            <a:graphic xmlns:a="http://schemas.openxmlformats.org/drawingml/2006/main">
-              <a:graphicData uri="http://schemas.openxmlformats.org/drawingml/2006/picture">
-                <pic:pic xmlns:pic="http://schemas.openxmlformats.org/drawingml/2006/picture">
-                  <pic:nvPicPr>
-                    <pic:cNvPr id="155125238" name="Imagen 1" descr="Texto&#10;&#10;Descripción generada automáticamente"/>
-                    <pic:cNvPicPr/>
-                  </pic:nvPicPr>
-                  <pic:blipFill>
-                    <a:blip r:embed="rId12"/>
-                    <a:stretch>
-                      <a:fillRect/>
-                    </a:stretch>
-                  </pic:blipFill>
-                  <pic:spPr>
-                    <a:xfrm>
-                      <a:off x="0" y="0"/>
-                      <a:ext cx="5943600" cy="1350645"/>
+                      <a:ext cx="2800593" cy="2693903"/>
                     </a:xfrm>
                     <a:prstGeom prst="rect">
                       <a:avLst/>
@@ -408,49 +339,6 @@
     <w:p/>
     <w:p>
       <w:r>
-        <w:rPr>
-          <w:noProof/>
-        </w:rPr>
-        <w:drawing>
-          <wp:inline distT="0" distB="0" distL="0" distR="0" wp14:anchorId="2D96A917" wp14:editId="60CF32B1">
-            <wp:extent cx="5943600" cy="1661160"/>
-            <wp:effectExtent l="0" t="0" r="0" b="0"/>
-            <wp:docPr id="527346194" name="Imagen 1" descr="Captura de pantalla de computadora&#10;&#10;Descripción generada automáticamente"/>
-            <wp:cNvGraphicFramePr>
-              <a:graphicFrameLocks xmlns:a="http://schemas.openxmlformats.org/drawingml/2006/main" noChangeAspect="1"/>
-            </wp:cNvGraphicFramePr>
-            <a:graphic xmlns:a="http://schemas.openxmlformats.org/drawingml/2006/main">
-              <a:graphicData uri="http://schemas.openxmlformats.org/drawingml/2006/picture">
-                <pic:pic xmlns:pic="http://schemas.openxmlformats.org/drawingml/2006/picture">
-                  <pic:nvPicPr>
-                    <pic:cNvPr id="527346194" name="Imagen 1" descr="Captura de pantalla de computadora&#10;&#10;Descripción generada automáticamente"/>
-                    <pic:cNvPicPr/>
-                  </pic:nvPicPr>
-                  <pic:blipFill>
-                    <a:blip r:embed="rId13"/>
-                    <a:stretch>
-                      <a:fillRect/>
-                    </a:stretch>
-                  </pic:blipFill>
-                  <pic:spPr>
-                    <a:xfrm>
-                      <a:off x="0" y="0"/>
-                      <a:ext cx="5943600" cy="1661160"/>
-                    </a:xfrm>
-                    <a:prstGeom prst="rect">
-                      <a:avLst/>
-                    </a:prstGeom>
-                  </pic:spPr>
-                </pic:pic>
-              </a:graphicData>
-            </a:graphic>
-          </wp:inline>
-        </w:drawing>
-      </w:r>
-    </w:p>
-    <w:p/>
-    <w:p>
-      <w:r>
         <w:t xml:space="preserve">Estas imágenes son extracto del código donde se muestra la secuencia como es utilizado el patrón para generar un objeto </w:t>
       </w:r>
       <w:r>
@@ -458,7 +346,30 @@
           <w:i/>
           <w:iCs/>
         </w:rPr>
-        <w:t>“f”</w:t>
+        <w:t>“</w:t>
+      </w:r>
+      <w:proofErr w:type="spellStart"/>
+      <w:r>
+        <w:rPr>
+          <w:i/>
+          <w:iCs/>
+        </w:rPr>
+        <w:t>f</w:t>
+      </w:r>
+      <w:r>
+        <w:rPr>
+          <w:i/>
+          <w:iCs/>
+        </w:rPr>
+        <w:t>abr</w:t>
+      </w:r>
+      <w:proofErr w:type="spellEnd"/>
+      <w:r>
+        <w:rPr>
+          <w:i/>
+          <w:iCs/>
+        </w:rPr>
+        <w:t>”</w:t>
       </w:r>
       <w:r>
         <w:t xml:space="preserve"> de tipo </w:t>
@@ -468,7 +379,7 @@
           <w:i/>
           <w:iCs/>
         </w:rPr>
-        <w:t>“FabricasTotales”</w:t>
+        <w:t>“Fabrica”</w:t>
       </w:r>
       <w:r>
         <w:rPr>
@@ -478,29 +389,12 @@
         <w:t xml:space="preserve"> </w:t>
       </w:r>
       <w:r>
-        <w:t xml:space="preserve">al cual se ocupa como molde para generar un objeto con un arreglo de objetos también previamente moldeados. En la imagen final se aprecia como se agregan objetos de tipo fabrica al objeto inicial </w:t>
-      </w:r>
-      <w:r>
-        <w:rPr>
-          <w:i/>
-          <w:iCs/>
-        </w:rPr>
-        <w:t>“f</w:t>
-      </w:r>
-      <w:r>
-        <w:rPr>
-          <w:i/>
-          <w:iCs/>
-        </w:rPr>
-        <w:t>”</w:t>
-      </w:r>
-      <w:r>
-        <w:t>.</w:t>
+        <w:t>al cual se ocupa como molde para generar un objeto con un arreglo de objetos también previamente moldeados.</w:t>
       </w:r>
     </w:p>
     <w:sectPr>
-      <w:footerReference w:type="default" r:id="rId14"/>
-      <w:headerReference w:type="first" r:id="rId15"/>
+      <w:footerReference w:type="default" r:id="rId10"/>
+      <w:headerReference w:type="first" r:id="rId11"/>
       <w:pgSz w:w="12240" w:h="15840"/>
       <w:pgMar w:top="1440" w:right="1440" w:bottom="1440" w:left="1440" w:header="720" w:footer="720" w:gutter="0"/>
       <w:pgNumType w:start="1"/>
@@ -549,7 +443,7 @@
     <w:sdtContent>
       <w:p>
         <w:pPr>
-          <w:pStyle w:val="Piedepgina"/>
+          <w:pStyle w:val="Footer"/>
           <w:jc w:val="right"/>
         </w:pPr>
         <w:r>
@@ -606,7 +500,7 @@
 <w:hdr xmlns:wpc="http://schemas.microsoft.com/office/word/2010/wordprocessingCanvas" xmlns:cx="http://schemas.microsoft.com/office/drawing/2014/chartex" xmlns:cx1="http://schemas.microsoft.com/office/drawing/2015/9/8/chartex" xmlns:cx2="http://schemas.microsoft.com/office/drawing/2015/10/21/chartex" xmlns:cx3="http://schemas.microsoft.com/office/drawing/2016/5/9/chartex" xmlns:cx4="http://schemas.microsoft.com/office/drawing/2016/5/10/chartex" xmlns:cx5="http://schemas.microsoft.com/office/drawing/2016/5/11/chartex" xmlns:cx6="http://schemas.microsoft.com/office/drawing/2016/5/12/chartex" xmlns:cx7="http://schemas.microsoft.com/office/drawing/2016/5/13/chartex" xmlns:cx8="http://schemas.microsoft.com/office/drawing/2016/5/14/chartex" xmlns:mc="http://schemas.openxmlformats.org/markup-compatibility/2006" xmlns:aink="http://schemas.microsoft.com/office/drawing/2016/ink" xmlns:am3d="http://schemas.microsoft.com/office/drawing/2017/model3d" xmlns:o="urn:schemas-microsoft-com:office:office" xmlns:oel="http://schemas.microsoft.com/office/2019/extlst" xmlns:r="http://schemas.openxmlformats.org/officeDocument/2006/relationships" xmlns:m="http://schemas.openxmlformats.org/officeDocument/2006/math" xmlns:v="urn:schemas-microsoft-com:vml" xmlns:wp14="http://schemas.microsoft.com/office/word/2010/wordprocessingDrawing" xmlns:wp="http://schemas.openxmlformats.org/drawingml/2006/wordprocessingDrawing" xmlns:w10="urn:schemas-microsoft-com:office:word" xmlns:w="http://schemas.openxmlformats.org/wordprocessingml/2006/main" xmlns:w14="http://schemas.microsoft.com/office/word/2010/wordml" xmlns:w15="http://schemas.microsoft.com/office/word/2012/wordml" xmlns:w16cex="http://schemas.microsoft.com/office/word/2018/wordml/cex" xmlns:w16cid="http://schemas.microsoft.com/office/word/2016/wordml/cid" xmlns:w16="http://schemas.microsoft.com/office/word/2018/wordml" xmlns:w16sdtdh="http://schemas.microsoft.com/office/word/2020/wordml/sdtdatahash" xmlns:w16se="http://schemas.microsoft.com/office/word/2015/wordml/symex" xmlns:wpg="http://schemas.microsoft.com/office/word/2010/wordprocessingGroup" xmlns:wpi="http://schemas.microsoft.com/office/word/2010/wordprocessingInk" xmlns:wne="http://schemas.microsoft.com/office/word/2006/wordml" xmlns:wps="http://schemas.microsoft.com/office/word/2010/wordprocessingShape" mc:Ignorable="w14 w15 w16se w16cid w16 w16cex w16sdtdh wp14">
   <w:p>
     <w:pPr>
-      <w:pStyle w:val="Encabezado"/>
+      <w:pStyle w:val="Header"/>
     </w:pPr>
     <w:r>
       <w:rPr>
@@ -5153,7 +5047,7 @@
       <w:lang w:val="es-CL"/>
     </w:rPr>
   </w:style>
-  <w:style w:type="paragraph" w:styleId="Ttulo1">
+  <w:style w:type="paragraph" w:styleId="Heading1">
     <w:name w:val="heading 1"/>
     <w:basedOn w:val="Normal"/>
     <w:next w:val="Normal"/>
@@ -5170,7 +5064,7 @@
       <w:szCs w:val="40"/>
     </w:rPr>
   </w:style>
-  <w:style w:type="paragraph" w:styleId="Ttulo2">
+  <w:style w:type="paragraph" w:styleId="Heading2">
     <w:name w:val="heading 2"/>
     <w:basedOn w:val="Normal"/>
     <w:next w:val="Normal"/>
@@ -5188,7 +5082,7 @@
       <w:szCs w:val="32"/>
     </w:rPr>
   </w:style>
-  <w:style w:type="paragraph" w:styleId="Ttulo3">
+  <w:style w:type="paragraph" w:styleId="Heading3">
     <w:name w:val="heading 3"/>
     <w:basedOn w:val="Normal"/>
     <w:next w:val="Normal"/>
@@ -5207,7 +5101,7 @@
       <w:szCs w:val="28"/>
     </w:rPr>
   </w:style>
-  <w:style w:type="paragraph" w:styleId="Ttulo4">
+  <w:style w:type="paragraph" w:styleId="Heading4">
     <w:name w:val="heading 4"/>
     <w:basedOn w:val="Normal"/>
     <w:next w:val="Normal"/>
@@ -5227,7 +5121,7 @@
       <w:szCs w:val="24"/>
     </w:rPr>
   </w:style>
-  <w:style w:type="paragraph" w:styleId="Ttulo5">
+  <w:style w:type="paragraph" w:styleId="Heading5">
     <w:name w:val="heading 5"/>
     <w:basedOn w:val="Normal"/>
     <w:next w:val="Normal"/>
@@ -5245,7 +5139,7 @@
       <w:color w:val="666666"/>
     </w:rPr>
   </w:style>
-  <w:style w:type="paragraph" w:styleId="Ttulo6">
+  <w:style w:type="paragraph" w:styleId="Heading6">
     <w:name w:val="heading 6"/>
     <w:basedOn w:val="Normal"/>
     <w:next w:val="Normal"/>
@@ -5264,13 +5158,13 @@
       <w:color w:val="666666"/>
     </w:rPr>
   </w:style>
-  <w:style w:type="character" w:default="1" w:styleId="Fuentedeprrafopredeter">
+  <w:style w:type="character" w:default="1" w:styleId="DefaultParagraphFont">
     <w:name w:val="Default Paragraph Font"/>
     <w:uiPriority w:val="1"/>
     <w:semiHidden/>
     <w:unhideWhenUsed/>
   </w:style>
-  <w:style w:type="table" w:default="1" w:styleId="Tablanormal">
+  <w:style w:type="table" w:default="1" w:styleId="TableNormal">
     <w:name w:val="Normal Table"/>
     <w:uiPriority w:val="99"/>
     <w:semiHidden/>
@@ -5285,7 +5179,7 @@
       </w:tblCellMar>
     </w:tblPr>
   </w:style>
-  <w:style w:type="numbering" w:default="1" w:styleId="Sinlista">
+  <w:style w:type="numbering" w:default="1" w:styleId="NoList">
     <w:name w:val="No List"/>
     <w:uiPriority w:val="99"/>
     <w:semiHidden/>
@@ -5302,7 +5196,7 @@
       </w:tblCellMar>
     </w:tblPr>
   </w:style>
-  <w:style w:type="paragraph" w:styleId="Ttulo">
+  <w:style w:type="paragraph" w:styleId="Title">
     <w:name w:val="Title"/>
     <w:basedOn w:val="Normal"/>
     <w:next w:val="Normal"/>
@@ -5318,7 +5212,7 @@
       <w:szCs w:val="52"/>
     </w:rPr>
   </w:style>
-  <w:style w:type="paragraph" w:styleId="Subttulo">
+  <w:style w:type="paragraph" w:styleId="Subtitle">
     <w:name w:val="Subtitle"/>
     <w:basedOn w:val="Normal"/>
     <w:next w:val="Normal"/>
@@ -5439,7 +5333,7 @@
       </w:tblCellMar>
     </w:tblPr>
   </w:style>
-  <w:style w:type="paragraph" w:styleId="Prrafodelista">
+  <w:style w:type="paragraph" w:styleId="ListParagraph">
     <w:name w:val="List Paragraph"/>
     <w:basedOn w:val="Normal"/>
     <w:uiPriority w:val="34"/>
@@ -5450,10 +5344,10 @@
       <w:contextualSpacing/>
     </w:pPr>
   </w:style>
-  <w:style w:type="paragraph" w:styleId="Encabezado">
+  <w:style w:type="paragraph" w:styleId="Header">
     <w:name w:val="header"/>
     <w:basedOn w:val="Normal"/>
-    <w:link w:val="EncabezadoCar"/>
+    <w:link w:val="HeaderChar"/>
     <w:uiPriority w:val="99"/>
     <w:unhideWhenUsed/>
     <w:rsid w:val="003A75DA"/>
@@ -5465,20 +5359,20 @@
       <w:spacing w:line="240" w:lineRule="auto"/>
     </w:pPr>
   </w:style>
-  <w:style w:type="character" w:customStyle="1" w:styleId="EncabezadoCar">
-    <w:name w:val="Encabezado Car"/>
-    <w:basedOn w:val="Fuentedeprrafopredeter"/>
-    <w:link w:val="Encabezado"/>
+  <w:style w:type="character" w:customStyle="1" w:styleId="HeaderChar">
+    <w:name w:val="Header Char"/>
+    <w:basedOn w:val="DefaultParagraphFont"/>
+    <w:link w:val="Header"/>
     <w:uiPriority w:val="99"/>
     <w:rsid w:val="003A75DA"/>
     <w:rPr>
       <w:lang w:val="es-CL"/>
     </w:rPr>
   </w:style>
-  <w:style w:type="paragraph" w:styleId="Piedepgina">
+  <w:style w:type="paragraph" w:styleId="Footer">
     <w:name w:val="footer"/>
     <w:basedOn w:val="Normal"/>
-    <w:link w:val="PiedepginaCar"/>
+    <w:link w:val="FooterChar"/>
     <w:uiPriority w:val="99"/>
     <w:unhideWhenUsed/>
     <w:rsid w:val="003A75DA"/>
@@ -5490,10 +5384,10 @@
       <w:spacing w:line="240" w:lineRule="auto"/>
     </w:pPr>
   </w:style>
-  <w:style w:type="character" w:customStyle="1" w:styleId="PiedepginaCar">
-    <w:name w:val="Pie de página Car"/>
-    <w:basedOn w:val="Fuentedeprrafopredeter"/>
-    <w:link w:val="Piedepgina"/>
+  <w:style w:type="character" w:customStyle="1" w:styleId="FooterChar">
+    <w:name w:val="Footer Char"/>
+    <w:basedOn w:val="DefaultParagraphFont"/>
+    <w:link w:val="Footer"/>
     <w:uiPriority w:val="99"/>
     <w:rsid w:val="003A75DA"/>
     <w:rPr>
@@ -5516,9 +5410,9 @@
       <w:szCs w:val="24"/>
     </w:rPr>
   </w:style>
-  <w:style w:type="table" w:styleId="Tablaconcuadrcula">
+  <w:style w:type="table" w:styleId="TableGrid">
     <w:name w:val="Table Grid"/>
-    <w:basedOn w:val="Tablanormal"/>
+    <w:basedOn w:val="TableNormal"/>
     <w:uiPriority w:val="39"/>
     <w:rsid w:val="002E08C3"/>
     <w:pPr>
@@ -5535,9 +5429,9 @@
       </w:tblBorders>
     </w:tblPr>
   </w:style>
-  <w:style w:type="character" w:styleId="Hipervnculo">
+  <w:style w:type="character" w:styleId="Hyperlink">
     <w:name w:val="Hyperlink"/>
-    <w:basedOn w:val="Fuentedeprrafopredeter"/>
+    <w:basedOn w:val="DefaultParagraphFont"/>
     <w:uiPriority w:val="99"/>
     <w:unhideWhenUsed/>
     <w:rsid w:val="00207D6F"/>
@@ -5546,9 +5440,9 @@
       <w:u w:val="single"/>
     </w:rPr>
   </w:style>
-  <w:style w:type="character" w:styleId="Mencinsinresolver">
+  <w:style w:type="character" w:styleId="UnresolvedMention">
     <w:name w:val="Unresolved Mention"/>
-    <w:basedOn w:val="Fuentedeprrafopredeter"/>
+    <w:basedOn w:val="DefaultParagraphFont"/>
     <w:uiPriority w:val="99"/>
     <w:semiHidden/>
     <w:unhideWhenUsed/>
@@ -5571,9 +5465,9 @@
       <w:szCs w:val="24"/>
     </w:rPr>
   </w:style>
-  <w:style w:type="character" w:styleId="Refdecomentario">
+  <w:style w:type="character" w:styleId="CommentReference">
     <w:name w:val="annotation reference"/>
-    <w:basedOn w:val="Fuentedeprrafopredeter"/>
+    <w:basedOn w:val="DefaultParagraphFont"/>
     <w:uiPriority w:val="99"/>
     <w:semiHidden/>
     <w:unhideWhenUsed/>
@@ -5583,10 +5477,10 @@
       <w:szCs w:val="16"/>
     </w:rPr>
   </w:style>
-  <w:style w:type="paragraph" w:styleId="Textocomentario">
+  <w:style w:type="paragraph" w:styleId="CommentText">
     <w:name w:val="annotation text"/>
     <w:basedOn w:val="Normal"/>
-    <w:link w:val="TextocomentarioCar"/>
+    <w:link w:val="CommentTextChar"/>
     <w:uiPriority w:val="99"/>
     <w:unhideWhenUsed/>
     <w:rsid w:val="00BC0793"/>
@@ -5601,10 +5495,10 @@
       <w:lang w:eastAsia="en-US"/>
     </w:rPr>
   </w:style>
-  <w:style w:type="character" w:customStyle="1" w:styleId="TextocomentarioCar">
-    <w:name w:val="Texto comentario Car"/>
-    <w:basedOn w:val="Fuentedeprrafopredeter"/>
-    <w:link w:val="Textocomentario"/>
+  <w:style w:type="character" w:customStyle="1" w:styleId="CommentTextChar">
+    <w:name w:val="Comment Text Char"/>
+    <w:basedOn w:val="DefaultParagraphFont"/>
+    <w:link w:val="CommentText"/>
     <w:uiPriority w:val="99"/>
     <w:rsid w:val="00BC0793"/>
     <w:rPr>
@@ -5614,9 +5508,9 @@
       <w:lang w:val="es-CL" w:eastAsia="en-US"/>
     </w:rPr>
   </w:style>
-  <w:style w:type="character" w:styleId="Hipervnculovisitado">
+  <w:style w:type="character" w:styleId="FollowedHyperlink">
     <w:name w:val="FollowedHyperlink"/>
-    <w:basedOn w:val="Fuentedeprrafopredeter"/>
+    <w:basedOn w:val="DefaultParagraphFont"/>
     <w:uiPriority w:val="99"/>
     <w:semiHidden/>
     <w:unhideWhenUsed/>
@@ -5626,9 +5520,9 @@
       <w:u w:val="single"/>
     </w:rPr>
   </w:style>
-  <w:style w:type="character" w:styleId="nfasis">
+  <w:style w:type="character" w:styleId="Emphasis">
     <w:name w:val="Emphasis"/>
-    <w:basedOn w:val="Fuentedeprrafopredeter"/>
+    <w:basedOn w:val="DefaultParagraphFont"/>
     <w:uiPriority w:val="20"/>
     <w:qFormat/>
     <w:rsid w:val="002D37BC"/>
@@ -5637,9 +5531,9 @@
       <w:iCs/>
     </w:rPr>
   </w:style>
-  <w:style w:type="character" w:styleId="Textoennegrita">
+  <w:style w:type="character" w:styleId="Strong">
     <w:name w:val="Strong"/>
-    <w:basedOn w:val="Fuentedeprrafopredeter"/>
+    <w:basedOn w:val="DefaultParagraphFont"/>
     <w:uiPriority w:val="22"/>
     <w:qFormat/>
     <w:rsid w:val="002D37BC"/>
@@ -5665,9 +5559,9 @@
       <w:lang w:val="es-ES" w:eastAsia="en-US"/>
     </w:rPr>
   </w:style>
-  <w:style w:type="paragraph" w:styleId="TtuloTDC">
+  <w:style w:type="paragraph" w:styleId="TOCHeading">
     <w:name w:val="TOC Heading"/>
-    <w:basedOn w:val="Ttulo1"/>
+    <w:basedOn w:val="Heading1"/>
     <w:next w:val="Normal"/>
     <w:uiPriority w:val="39"/>
     <w:unhideWhenUsed/>
@@ -5684,7 +5578,7 @@
       <w:szCs w:val="32"/>
     </w:rPr>
   </w:style>
-  <w:style w:type="paragraph" w:styleId="TDC1">
+  <w:style w:type="paragraph" w:styleId="TOC1">
     <w:name w:val="toc 1"/>
     <w:basedOn w:val="Normal"/>
     <w:next w:val="Normal"/>
@@ -5696,7 +5590,7 @@
       <w:spacing w:after="100"/>
     </w:pPr>
   </w:style>
-  <w:style w:type="paragraph" w:styleId="TDC2">
+  <w:style w:type="paragraph" w:styleId="TOC2">
     <w:name w:val="toc 2"/>
     <w:basedOn w:val="Normal"/>
     <w:next w:val="Normal"/>
@@ -5709,7 +5603,7 @@
       <w:ind w:left="220"/>
     </w:pPr>
   </w:style>
-  <w:style w:type="paragraph" w:styleId="TDC3">
+  <w:style w:type="paragraph" w:styleId="TOC3">
     <w:name w:val="toc 3"/>
     <w:basedOn w:val="Normal"/>
     <w:next w:val="Normal"/>
